--- a/docs_changed/GaN_2022_ActivityGuide_Gemini/GaN_2022_ActivityGuide_Gemini_German.docx
+++ b/docs_changed/GaN_2022_ActivityGuide_Gemini/GaN_2022_ActivityGuide_Gemini_German.docx
@@ -61,42 +61,7 @@
         </w:rPr>
       </w:pPr>
       <w:r>
-        <w:rPr>
-          <w:rFonts w:ascii="Calibri" w:hAnsi="Calibri"/>
-          <w:lang w:val="de-DE"/>
-        </w:rPr>
-        <w:t>Kampagnendaten 2018</w:t>
-      </w:r>
-      <w:r>
-        <w:rPr>
-          <w:rFonts w:ascii="Calibri" w:hAnsi="Calibri"/>
-          <w:lang w:val="de-DE"/>
-        </w:rPr>
-        <w:t xml:space="preserve"> für das Sternbild </w:t>
-      </w:r>
-      <w:r>
-        <w:rPr>
-          <w:rFonts w:ascii="Calibri" w:hAnsi="Calibri"/>
-          <w:lang w:val="de-DE"/>
-        </w:rPr>
-        <w:t>Perseus</w:t>
-      </w:r>
-      <w:r>
-        <w:rPr>
-          <w:rFonts w:ascii="Calibri" w:hAnsi="Calibri"/>
-          <w:lang w:val="de-DE"/>
-        </w:rPr>
-        <w:t>:</w:t>
-      </w:r>
-      <w:r>
-        <w:t xml:space="preserve"> </w:t>
-      </w:r>
-      <w:r>
-        <w:rPr>
-          <w:rFonts w:ascii="Calibri" w:hAnsi="Calibri"/>
-          <w:lang w:val="de-DE"/>
-        </w:rPr>
-        <w:t>30. Oktober - 8. November und 29. November - 8. Dezember</w:t>
+        <w:t>Kampagnendaten Gemini: 14. bis 23. Februar, 14. bis 24. März</w:t>
       </w:r>
     </w:p>
     <w:p>
@@ -1799,35 +1764,7 @@
         </w:rPr>
       </w:pPr>
       <w:r>
-        <w:rPr>
-          <w:rFonts w:ascii="Calibri" w:hAnsi="Calibri"/>
-          <w:lang w:val="de-DE"/>
-        </w:rPr>
-        <w:t xml:space="preserve">Kampagnendaten 2018 für das Sternbild </w:t>
-      </w:r>
-      <w:r>
-        <w:rPr>
-          <w:rFonts w:ascii="Calibri" w:hAnsi="Calibri"/>
-          <w:lang w:val="de-DE"/>
-        </w:rPr>
-        <w:t>Perseus</w:t>
-      </w:r>
-      <w:r>
-        <w:rPr>
-          <w:rFonts w:ascii="Calibri" w:hAnsi="Calibri"/>
-          <w:lang w:val="de-DE"/>
-        </w:rPr>
-        <w:t>:</w:t>
-      </w:r>
-      <w:r>
-        <w:t xml:space="preserve"> </w:t>
-      </w:r>
-      <w:r>
-        <w:rPr>
-          <w:rFonts w:ascii="Calibri" w:hAnsi="Calibri"/>
-          <w:lang w:val="de-DE"/>
-        </w:rPr>
-        <w:t>30. Oktober - 8. November und 29. November - 8. Dezember</w:t>
+        <w:t>Kampagnendaten Gemini: 14. bis 23. Februar, 14. bis 24. März</w:t>
       </w:r>
     </w:p>
     <w:p>
@@ -2628,35 +2565,7 @@
         </w:rPr>
       </w:pPr>
       <w:r>
-        <w:rPr>
-          <w:rFonts w:ascii="Calibri" w:hAnsi="Calibri"/>
-          <w:lang w:val="de-DE"/>
-        </w:rPr>
-        <w:t xml:space="preserve">Kampagnendaten 2018 für das Sternbild </w:t>
-      </w:r>
-      <w:r>
-        <w:rPr>
-          <w:rFonts w:ascii="Calibri" w:hAnsi="Calibri"/>
-          <w:lang w:val="de-DE"/>
-        </w:rPr>
-        <w:t>Perseus</w:t>
-      </w:r>
-      <w:r>
-        <w:rPr>
-          <w:rFonts w:ascii="Calibri" w:hAnsi="Calibri"/>
-          <w:lang w:val="de-DE"/>
-        </w:rPr>
-        <w:t>:</w:t>
-      </w:r>
-      <w:r>
-        <w:t xml:space="preserve"> </w:t>
-      </w:r>
-      <w:r>
-        <w:rPr>
-          <w:rFonts w:ascii="Calibri" w:hAnsi="Calibri"/>
-          <w:lang w:val="de-DE"/>
-        </w:rPr>
-        <w:t>30. Oktober - 8. November und 29. November - 8. Dezember</w:t>
+        <w:t>Kampagnendaten Gemini: 14. bis 23. Februar, 14. bis 24. März</w:t>
       </w:r>
     </w:p>
     <w:p>
@@ -3507,35 +3416,7 @@
         </w:sectPr>
       </w:pPr>
       <w:r>
-        <w:rPr>
-          <w:rFonts w:ascii="Calibri" w:hAnsi="Calibri"/>
-          <w:lang w:val="de-DE"/>
-        </w:rPr>
-        <w:t xml:space="preserve">Kampagnendaten 2018 für das Sternbild </w:t>
-      </w:r>
-      <w:r>
-        <w:rPr>
-          <w:rFonts w:ascii="Calibri" w:hAnsi="Calibri"/>
-          <w:lang w:val="de-DE"/>
-        </w:rPr>
-        <w:t>Perseus</w:t>
-      </w:r>
-      <w:r>
-        <w:rPr>
-          <w:rFonts w:ascii="Calibri" w:hAnsi="Calibri"/>
-          <w:lang w:val="de-DE"/>
-        </w:rPr>
-        <w:t>:</w:t>
-      </w:r>
-      <w:r>
-        <w:t xml:space="preserve"> </w:t>
-      </w:r>
-      <w:r>
-        <w:rPr>
-          <w:rFonts w:ascii="Calibri" w:hAnsi="Calibri"/>
-          <w:lang w:val="de-DE"/>
-        </w:rPr>
-        <w:t>30. Oktober - 8. November und 29. November - 8. Dezember</w:t>
+        <w:t>Kampagnendaten Gemini: 14. bis 23. Februar, 14. bis 24. März</w:t>
       </w:r>
     </w:p>
     <w:p>

--- a/docs_changed/GaN_2022_ActivityGuide_Gemini/GaN_2022_ActivityGuide_Gemini_German.docx
+++ b/docs_changed/GaN_2022_ActivityGuide_Gemini/GaN_2022_ActivityGuide_Gemini_German.docx
@@ -61,7 +61,7 @@
         </w:rPr>
       </w:pPr>
       <w:r>
-        <w:t>Kampagnendaten Sternbild Zwillinge 2022: 14.-23. Februar, 14.-24. März</w:t>
+        <w:t>Kampagnendaten 2022 für das Sternbild Sternbild Zwillinge: 14.-23. Februar, 14.-24. März</w:t>
       </w:r>
     </w:p>
     <w:p>
@@ -1764,7 +1764,7 @@
         </w:rPr>
       </w:pPr>
       <w:r>
-        <w:t>Kampagnendaten Sternbild Zwillinge 2022: 14.-23. Februar, 14.-24. März</w:t>
+        <w:t>Kampagnendaten 2022 für das Sternbild Sternbild Zwillinge: 14.-23. Februar, 14.-24. März</w:t>
       </w:r>
     </w:p>
     <w:p>
@@ -2565,7 +2565,7 @@
         </w:rPr>
       </w:pPr>
       <w:r>
-        <w:t>Kampagnendaten Sternbild Zwillinge 2022: 14.-23. Februar, 14.-24. März</w:t>
+        <w:t>Kampagnendaten 2022 für das Sternbild Sternbild Zwillinge: 14.-23. Februar, 14.-24. März</w:t>
       </w:r>
     </w:p>
     <w:p>
@@ -3416,7 +3416,7 @@
         </w:sectPr>
       </w:pPr>
       <w:r>
-        <w:t>Kampagnendaten Sternbild Zwillinge 2022: 14.-23. Februar, 14.-24. März</w:t>
+        <w:t>Kampagnendaten 2022 für das Sternbild Sternbild Zwillinge: 14.-23. Februar, 14.-24. März</w:t>
       </w:r>
     </w:p>
     <w:p>

--- a/docs_changed/GaN_2022_ActivityGuide_Gemini/GaN_2022_ActivityGuide_Gemini_German.docx
+++ b/docs_changed/GaN_2022_ActivityGuide_Gemini/GaN_2022_ActivityGuide_Gemini_German.docx
@@ -93,36 +93,7 @@
         </w:rPr>
       </w:pPr>
       <w:r>
-        <w:rPr>
-          <w:rFonts w:ascii="Calibri" w:hAnsi="Calibri"/>
-          <w:sz w:val="20"/>
-          <w:lang w:val="de-DE"/>
-        </w:rPr>
-        <w:t xml:space="preserve">Mach mit an einer weltweiten Kampagne, die schwächsten sichtbaren Sterne zu beobachten und aufzuzeichnen, um die Lichtverschmutzung an einem Ort zu messen. Durch das Auffinden und Beobachten des Sternbildes </w:t>
-      </w:r>
-      <w:r>
-        <w:rPr>
-          <w:rFonts w:ascii="Calibri" w:hAnsi="Calibri"/>
-          <w:sz w:val="20"/>
-          <w:lang w:val="de-DE"/>
-        </w:rPr>
-        <w:t>Perseus</w:t>
-      </w:r>
-      <w:r>
-        <w:rPr>
-          <w:rFonts w:ascii="Calibri" w:hAnsi="Calibri"/>
-          <w:sz w:val="20"/>
-          <w:lang w:val="de-DE"/>
-        </w:rPr>
-        <w:t xml:space="preserve"> </w:t>
-      </w:r>
-      <w:r>
-        <w:rPr>
-          <w:rFonts w:ascii="Calibri" w:hAnsi="Calibri"/>
-          <w:sz w:val="20"/>
-          <w:lang w:val="de-DE"/>
-        </w:rPr>
-        <w:t>am Nachthimmel und den Vergleich mit den Helligkeitskarten, lernen Menschen auf der ganzen Erde, wie die Lichter in ihrer Gemeinde zur Lichtverschmutzung beitragen. Dein Beitrag zur Online-Datenbank beschreibt den sichtbaren Nachthimmel.</w:t>
+        <w:t>Mach mit an einer weltweiten Kampagne, die schwächsten sichtbaren Sterne zu beobachten und aufzuzeichnen, um die Lichtverschmutzung an einem Ort zu messen. Durch das Auffinden und Beobachten des Sternbild Zwillinge am Nachthimmel und den Vergleich mit den Helligkeitskarten, lernen Menschen auf der ganzen Erde, wie die Lichter in ihrer Gemeinde zur Lichtverschmutzung beitragen. Dein Beitrag zur Online-Datenbank beschreibt den sichtbaren Nachthimmel.</w:t>
       </w:r>
     </w:p>
     <w:p>

--- a/docs_changed/GaN_2022_ActivityGuide_Gemini/GaN_2022_ActivityGuide_Gemini_German.docx
+++ b/docs_changed/GaN_2022_ActivityGuide_Gemini/GaN_2022_ActivityGuide_Gemini_German.docx
@@ -61,7 +61,7 @@
         </w:rPr>
       </w:pPr>
       <w:r>
-        <w:t>Kampagnendaten 2022 für das Sternbild Sternbild Zwillinge: 14.-23. Februar, 14.-24. März</w:t>
+        <w:t>Kampagnendaten 2022 für das Sternbild Zwillinge: 14.-23. Februar, 14.-24. März</w:t>
       </w:r>
     </w:p>
     <w:p>
@@ -1735,7 +1735,7 @@
         </w:rPr>
       </w:pPr>
       <w:r>
-        <w:t>Kampagnendaten 2022 für das Sternbild Sternbild Zwillinge: 14.-23. Februar, 14.-24. März</w:t>
+        <w:t>Kampagnendaten 2022 für das Sternbild Zwillinge: 14.-23. Februar, 14.-24. März</w:t>
       </w:r>
     </w:p>
     <w:p>
@@ -2536,7 +2536,7 @@
         </w:rPr>
       </w:pPr>
       <w:r>
-        <w:t>Kampagnendaten 2022 für das Sternbild Sternbild Zwillinge: 14.-23. Februar, 14.-24. März</w:t>
+        <w:t>Kampagnendaten 2022 für das Sternbild Zwillinge: 14.-23. Februar, 14.-24. März</w:t>
       </w:r>
     </w:p>
     <w:p>
@@ -3387,7 +3387,7 @@
         </w:sectPr>
       </w:pPr>
       <w:r>
-        <w:t>Kampagnendaten 2022 für das Sternbild Sternbild Zwillinge: 14.-23. Februar, 14.-24. März</w:t>
+        <w:t>Kampagnendaten 2022 für das Sternbild Zwillinge: 14.-23. Februar, 14.-24. März</w:t>
       </w:r>
     </w:p>
     <w:p>

--- a/docs_changed/GaN_2022_ActivityGuide_Gemini/GaN_2022_ActivityGuide_Gemini_German.docx
+++ b/docs_changed/GaN_2022_ActivityGuide_Gemini/GaN_2022_ActivityGuide_Gemini_German.docx
@@ -637,37 +637,9 @@
           <w:lang w:val="de-DE"/>
         </w:rPr>
       </w:pPr>
-      <w:r>
-        <w:rPr>
-          <w:rFonts w:ascii="Calibri" w:hAnsi="Calibri"/>
-          <w:sz w:val="18"/>
-          <w:lang w:val="de-DE"/>
-        </w:rPr>
-        <w:t xml:space="preserve">Die Schaubilder in diesem Dokument wurden von Jan Hollan, CzechGlobe, bereitgestellt. </w:t>
-      </w:r>
-      <w:r>
-        <w:rPr>
-          <w:rFonts w:ascii="Calibri" w:hAnsi="Calibri"/>
-          <w:sz w:val="19"/>
-          <w:lang w:val="de-DE"/>
-        </w:rPr>
-        <w:t>(</w:t>
-      </w:r>
-      <w:r>
-        <w:rPr>
-          <w:rStyle w:val="Hyperlink"/>
-          <w:rFonts w:ascii="Calibri" w:hAnsi="Calibri" w:cs="CastleT-Book"/>
-          <w:sz w:val="19"/>
-        </w:rPr>
-        <w:t>http://amper.ped.muni.cz/jenik/astro/maps/GaNight/2018/</w:t>
-      </w:r>
-      <w:r>
-        <w:rPr>
-          <w:rFonts w:ascii="Calibri" w:hAnsi="Calibri"/>
-          <w:sz w:val="19"/>
-          <w:lang w:val="de-DE"/>
-        </w:rPr>
-        <w:t>).</w:t>
+      <w:r/>
+      <w:r>
+        <w:t>Die Schaubilder in diesem Dokument wurden von Jan Hollan, CzechGlobe, bereitgestellt. (http://amper.ped.muni.cz/jenik/astro/maps/GaNight/2022/).</w:t>
       </w:r>
     </w:p>
     <w:p>

--- a/docs_changed/GaN_2022_ActivityGuide_Gemini/GaN_2022_ActivityGuide_Gemini_German.docx
+++ b/docs_changed/GaN_2022_ActivityGuide_Gemini/GaN_2022_ActivityGuide_Gemini_German.docx
@@ -61,6 +61,9 @@
         </w:rPr>
       </w:pPr>
       <w:r>
+        <w:rPr>
+          <w:rStyle w:val="GaNStyle"/>
+        </w:rPr>
         <w:t>Kampagnendaten 2022 für das Sternbild Zwillinge: 14.-23. Februar, 14.-24. März</w:t>
       </w:r>
     </w:p>
@@ -93,6 +96,9 @@
         </w:rPr>
       </w:pPr>
       <w:r>
+        <w:rPr>
+          <w:rStyle w:val="GaNParagraph"/>
+        </w:rPr>
         <w:t>Mach mit an einer weltweiten Kampagne, die schwächsten sichtbaren Sterne zu beobachten und aufzuzeichnen, um die Lichtverschmutzung an einem Ort zu messen. Durch das Auffinden und Beobachten des Sternbild Zwillinge am Nachthimmel und den Vergleich mit den Helligkeitskarten, lernen Menschen auf der ganzen Erde, wie die Lichter in ihrer Gemeinde zur Lichtverschmutzung beitragen. Dein Beitrag zur Online-Datenbank beschreibt den sichtbaren Nachthimmel.</w:t>
       </w:r>
     </w:p>
@@ -639,6 +645,9 @@
       </w:pPr>
       <w:r/>
       <w:r>
+        <w:rPr>
+          <w:rStyle w:val="GaNLinks"/>
+        </w:rPr>
         <w:t>Die Schaubilder in diesem Dokument wurden von Jan Hollan, CzechGlobe, bereitgestellt. (http://amper.ped.muni.cz/jenik/astro/maps/GaNight/2022/).</w:t>
       </w:r>
     </w:p>
@@ -1707,6 +1716,9 @@
         </w:rPr>
       </w:pPr>
       <w:r>
+        <w:rPr>
+          <w:rStyle w:val="GaNStyle"/>
+        </w:rPr>
         <w:t>Kampagnendaten 2022 für das Sternbild Zwillinge: 14.-23. Februar, 14.-24. März</w:t>
       </w:r>
     </w:p>
@@ -2508,6 +2520,9 @@
         </w:rPr>
       </w:pPr>
       <w:r>
+        <w:rPr>
+          <w:rStyle w:val="GaNStyle"/>
+        </w:rPr>
         <w:t>Kampagnendaten 2022 für das Sternbild Zwillinge: 14.-23. Februar, 14.-24. März</w:t>
       </w:r>
     </w:p>
@@ -3359,6 +3374,9 @@
         </w:sectPr>
       </w:pPr>
       <w:r>
+        <w:rPr>
+          <w:rStyle w:val="GaNStyle"/>
+        </w:rPr>
         <w:t>Kampagnendaten 2022 für das Sternbild Zwillinge: 14.-23. Februar, 14.-24. März</w:t>
       </w:r>
     </w:p>
@@ -6585,6 +6603,30 @@
       <w:shd w:val="clear" w:color="auto" w:fill="E1DFDD"/>
     </w:rPr>
   </w:style>
+  <w:style w:type="character" w:customStyle="1" w:styleId="GaNStyle">
+    <w:name w:val="GaNStyle"/>
+    <w:rPr>
+      <w:rFonts w:ascii="Calibri" w:hAnsi="Calibri"/>
+      <w:sz w:val="28"/>
+    </w:rPr>
+  </w:style>
+  <w:style w:type="character" w:customStyle="1" w:styleId="GaNParagraph">
+    <w:name w:val="GaNParagraph"/>
+    <w:rPr>
+      <w:rFonts w:ascii="Calibri" w:hAnsi="Calibri"/>
+      <w:sz w:val="20"/>
+    </w:rPr>
+  </w:style>
+  <w:style w:type="character" w:customStyle="1" w:styleId="GaNLinks">
+    <w:name w:val="GaNLinks"/>
+    <w:rPr>
+      <w:rFonts w:ascii="Calibri" w:hAnsi="Calibri"/>
+      <w:b/>
+      <w:color w:val="000080"/>
+      <w:sz w:val="19"/>
+      <w:u w:val="single"/>
+    </w:rPr>
+  </w:style>
 </w:styles>
 </file>
 
